--- a/Deep Learning/Assignement 4/Assignment - 4.docx
+++ b/Deep Learning/Assignement 4/Assignment - 4.docx
@@ -545,532 +545,6 @@
         </w:rPr>
         <w:t>RNNs utilize memory cells, such as Long Short-Term Memory (LSTM) or Gated Recurrent Unit (GRU) cells, to address issues like vanishing gradients and to retain long-term dependencies in sequential data.</w:t>
       </w:r>
-    </w:p>
-    <w:p>
-      <w:pPr>
-        <w:spacing w:line="276" w:lineRule="auto"/>
-        <w:jc w:val="both"/>
-        <w:rPr>
-          <w:rFonts w:ascii="Poppins" w:hAnsi="Poppins" w:cs="Poppins"/>
-          <w:sz w:val="24"/>
-          <w:szCs w:val="24"/>
-        </w:rPr>
-      </w:pPr>
-    </w:p>
-    <w:p>
-      <w:pPr>
-        <w:spacing w:line="276" w:lineRule="auto"/>
-        <w:jc w:val="both"/>
-        <w:rPr>
-          <w:rFonts w:ascii="Poppins" w:hAnsi="Poppins" w:cs="Poppins"/>
-          <w:b/>
-          <w:bCs/>
-          <w:sz w:val="24"/>
-          <w:szCs w:val="24"/>
-        </w:rPr>
-      </w:pPr>
-      <w:r>
-        <w:rPr>
-          <w:rFonts w:ascii="Poppins" w:hAnsi="Poppins" w:cs="Poppins"/>
-          <w:b/>
-          <w:bCs/>
-          <w:sz w:val="24"/>
-          <w:szCs w:val="24"/>
-        </w:rPr>
-        <w:t>Methodology:</w:t>
-      </w:r>
-    </w:p>
-    <w:p>
-      <w:pPr>
-        <w:pStyle w:val="ListParagraph"/>
-        <w:numPr>
-          <w:ilvl w:val="0"/>
-          <w:numId w:val="3"/>
-        </w:numPr>
-        <w:spacing w:line="276" w:lineRule="auto"/>
-        <w:jc w:val="both"/>
-        <w:rPr>
-          <w:rFonts w:ascii="Poppins" w:hAnsi="Poppins" w:cs="Poppins"/>
-          <w:b/>
-          <w:bCs/>
-          <w:sz w:val="24"/>
-          <w:szCs w:val="24"/>
-        </w:rPr>
-      </w:pPr>
-      <w:r>
-        <w:rPr>
-          <w:rFonts w:ascii="Poppins" w:hAnsi="Poppins" w:cs="Poppins"/>
-          <w:b/>
-          <w:bCs/>
-          <w:sz w:val="24"/>
-          <w:szCs w:val="24"/>
-        </w:rPr>
-        <w:t>Data Acquisition:</w:t>
-      </w:r>
-    </w:p>
-    <w:p>
-      <w:pPr>
-        <w:pStyle w:val="ListParagraph"/>
-        <w:numPr>
-          <w:ilvl w:val="0"/>
-          <w:numId w:val="4"/>
-        </w:numPr>
-        <w:spacing w:line="276" w:lineRule="auto"/>
-        <w:jc w:val="both"/>
-        <w:rPr>
-          <w:rFonts w:ascii="Poppins" w:hAnsi="Poppins" w:cs="Poppins"/>
-          <w:b/>
-          <w:bCs/>
-          <w:sz w:val="24"/>
-          <w:szCs w:val="24"/>
-        </w:rPr>
-      </w:pPr>
-      <w:r>
-        <w:rPr>
-          <w:rFonts w:ascii="Poppins" w:hAnsi="Poppins" w:cs="Poppins"/>
-          <w:sz w:val="24"/>
-          <w:szCs w:val="24"/>
-        </w:rPr>
-        <w:t>Load historical stock market data (e.g., stock prices) or weather data (e.g., temperature, humidity) from reliable sources like Yahoo Finance or weather APIs.</w:t>
-      </w:r>
-    </w:p>
-    <w:p>
-      <w:pPr>
-        <w:pStyle w:val="ListParagraph"/>
-        <w:numPr>
-          <w:ilvl w:val="0"/>
-          <w:numId w:val="3"/>
-        </w:numPr>
-        <w:spacing w:line="276" w:lineRule="auto"/>
-        <w:jc w:val="both"/>
-        <w:rPr>
-          <w:rFonts w:ascii="Poppins" w:hAnsi="Poppins" w:cs="Poppins"/>
-          <w:b/>
-          <w:bCs/>
-          <w:sz w:val="24"/>
-          <w:szCs w:val="24"/>
-        </w:rPr>
-      </w:pPr>
-      <w:r>
-        <w:rPr>
-          <w:rFonts w:ascii="Poppins" w:hAnsi="Poppins" w:cs="Poppins"/>
-          <w:b/>
-          <w:bCs/>
-          <w:sz w:val="24"/>
-          <w:szCs w:val="24"/>
-        </w:rPr>
-        <w:t>Data Preparation:</w:t>
-      </w:r>
-    </w:p>
-    <w:p>
-      <w:pPr>
-        <w:pStyle w:val="ListParagraph"/>
-        <w:numPr>
-          <w:ilvl w:val="0"/>
-          <w:numId w:val="4"/>
-        </w:numPr>
-        <w:spacing w:line="276" w:lineRule="auto"/>
-        <w:jc w:val="both"/>
-        <w:rPr>
-          <w:rFonts w:ascii="Poppins" w:hAnsi="Poppins" w:cs="Poppins"/>
-          <w:sz w:val="24"/>
-          <w:szCs w:val="24"/>
-        </w:rPr>
-      </w:pPr>
-      <w:r>
-        <w:rPr>
-          <w:rFonts w:ascii="Poppins" w:hAnsi="Poppins" w:cs="Poppins"/>
-          <w:sz w:val="24"/>
-          <w:szCs w:val="24"/>
-        </w:rPr>
-        <w:t>Process the dataset by selecting relevant features and normalizing values to a range between 0 and 1.</w:t>
-      </w:r>
-    </w:p>
-    <w:p>
-      <w:pPr>
-        <w:pStyle w:val="ListParagraph"/>
-        <w:numPr>
-          <w:ilvl w:val="0"/>
-          <w:numId w:val="3"/>
-        </w:numPr>
-        <w:spacing w:line="276" w:lineRule="auto"/>
-        <w:jc w:val="both"/>
-        <w:rPr>
-          <w:rFonts w:ascii="Poppins" w:hAnsi="Poppins" w:cs="Poppins"/>
-          <w:b/>
-          <w:bCs/>
-          <w:sz w:val="24"/>
-          <w:szCs w:val="24"/>
-        </w:rPr>
-      </w:pPr>
-      <w:r>
-        <w:rPr>
-          <w:rFonts w:ascii="Poppins" w:hAnsi="Poppins" w:cs="Poppins"/>
-          <w:b/>
-          <w:bCs/>
-          <w:sz w:val="24"/>
-          <w:szCs w:val="24"/>
-        </w:rPr>
-        <w:t>Sequence Creation:</w:t>
-      </w:r>
-    </w:p>
-    <w:p>
-      <w:pPr>
-        <w:pStyle w:val="ListParagraph"/>
-        <w:numPr>
-          <w:ilvl w:val="0"/>
-          <w:numId w:val="4"/>
-        </w:numPr>
-        <w:spacing w:line="276" w:lineRule="auto"/>
-        <w:jc w:val="both"/>
-        <w:rPr>
-          <w:rFonts w:ascii="Poppins" w:hAnsi="Poppins" w:cs="Poppins"/>
-          <w:sz w:val="24"/>
-          <w:szCs w:val="24"/>
-        </w:rPr>
-      </w:pPr>
-      <w:r>
-        <w:rPr>
-          <w:rFonts w:ascii="Poppins" w:hAnsi="Poppins" w:cs="Poppins"/>
-          <w:sz w:val="24"/>
-          <w:szCs w:val="24"/>
-        </w:rPr>
-        <w:lastRenderedPageBreak/>
-        <w:t>Create sequences from the time series data to prepare input and output pairs. For example, use the past 60-time steps to predict the next value.</w:t>
-      </w:r>
-    </w:p>
-    <w:p>
-      <w:pPr>
-        <w:pStyle w:val="ListParagraph"/>
-        <w:numPr>
-          <w:ilvl w:val="0"/>
-          <w:numId w:val="3"/>
-        </w:numPr>
-        <w:spacing w:line="276" w:lineRule="auto"/>
-        <w:jc w:val="both"/>
-        <w:rPr>
-          <w:rFonts w:ascii="Poppins" w:hAnsi="Poppins" w:cs="Poppins"/>
-          <w:b/>
-          <w:bCs/>
-          <w:sz w:val="24"/>
-          <w:szCs w:val="24"/>
-        </w:rPr>
-      </w:pPr>
-      <w:r>
-        <w:rPr>
-          <w:rFonts w:ascii="Poppins" w:hAnsi="Poppins" w:cs="Poppins"/>
-          <w:b/>
-          <w:bCs/>
-          <w:sz w:val="24"/>
-          <w:szCs w:val="24"/>
-        </w:rPr>
-        <w:t>Model Architecture:</w:t>
-      </w:r>
-    </w:p>
-    <w:p>
-      <w:pPr>
-        <w:pStyle w:val="ListParagraph"/>
-        <w:numPr>
-          <w:ilvl w:val="0"/>
-          <w:numId w:val="4"/>
-        </w:numPr>
-        <w:spacing w:line="276" w:lineRule="auto"/>
-        <w:jc w:val="both"/>
-        <w:rPr>
-          <w:rFonts w:ascii="Poppins" w:hAnsi="Poppins" w:cs="Poppins"/>
-          <w:sz w:val="24"/>
-          <w:szCs w:val="24"/>
-        </w:rPr>
-      </w:pPr>
-      <w:r>
-        <w:rPr>
-          <w:rFonts w:ascii="Poppins" w:hAnsi="Poppins" w:cs="Poppins"/>
-          <w:sz w:val="24"/>
-          <w:szCs w:val="24"/>
-        </w:rPr>
-        <w:t>Create a sequential model using Keras.</w:t>
-      </w:r>
-    </w:p>
-    <w:p>
-      <w:pPr>
-        <w:pStyle w:val="ListParagraph"/>
-        <w:numPr>
-          <w:ilvl w:val="0"/>
-          <w:numId w:val="4"/>
-        </w:numPr>
-        <w:spacing w:line="276" w:lineRule="auto"/>
-        <w:jc w:val="both"/>
-        <w:rPr>
-          <w:rFonts w:ascii="Poppins" w:hAnsi="Poppins" w:cs="Poppins"/>
-          <w:sz w:val="24"/>
-          <w:szCs w:val="24"/>
-        </w:rPr>
-      </w:pPr>
-      <w:r>
-        <w:rPr>
-          <w:rFonts w:ascii="Poppins" w:hAnsi="Poppins" w:cs="Poppins"/>
-          <w:sz w:val="24"/>
-          <w:szCs w:val="24"/>
-        </w:rPr>
-        <w:t>Add one or more recurrent layers (e.g., LSTM or GRU) with a specified number of units.</w:t>
-      </w:r>
-    </w:p>
-    <w:p>
-      <w:pPr>
-        <w:pStyle w:val="ListParagraph"/>
-        <w:numPr>
-          <w:ilvl w:val="0"/>
-          <w:numId w:val="4"/>
-        </w:numPr>
-        <w:spacing w:line="276" w:lineRule="auto"/>
-        <w:jc w:val="both"/>
-        <w:rPr>
-          <w:rFonts w:ascii="Poppins" w:hAnsi="Poppins" w:cs="Poppins"/>
-          <w:sz w:val="24"/>
-          <w:szCs w:val="24"/>
-        </w:rPr>
-      </w:pPr>
-      <w:r>
-        <w:rPr>
-          <w:rFonts w:ascii="Poppins" w:hAnsi="Poppins" w:cs="Poppins"/>
-          <w:sz w:val="24"/>
-          <w:szCs w:val="24"/>
-        </w:rPr>
-        <w:t>Add a fully connected layer and an output layer for regression tasks.</w:t>
-      </w:r>
-    </w:p>
-    <w:p>
-      <w:pPr>
-        <w:pStyle w:val="ListParagraph"/>
-        <w:numPr>
-          <w:ilvl w:val="0"/>
-          <w:numId w:val="3"/>
-        </w:numPr>
-        <w:spacing w:line="276" w:lineRule="auto"/>
-        <w:jc w:val="both"/>
-        <w:rPr>
-          <w:rFonts w:ascii="Poppins" w:hAnsi="Poppins" w:cs="Poppins"/>
-          <w:b/>
-          <w:bCs/>
-          <w:sz w:val="24"/>
-          <w:szCs w:val="24"/>
-        </w:rPr>
-      </w:pPr>
-      <w:r>
-        <w:rPr>
-          <w:rFonts w:ascii="Poppins" w:hAnsi="Poppins" w:cs="Poppins"/>
-          <w:b/>
-          <w:bCs/>
-          <w:sz w:val="24"/>
-          <w:szCs w:val="24"/>
-        </w:rPr>
-        <w:t>Model Compilation:</w:t>
-      </w:r>
-    </w:p>
-    <w:p>
-      <w:pPr>
-        <w:pStyle w:val="ListParagraph"/>
-        <w:numPr>
-          <w:ilvl w:val="0"/>
-          <w:numId w:val="5"/>
-        </w:numPr>
-        <w:spacing w:line="276" w:lineRule="auto"/>
-        <w:jc w:val="both"/>
-        <w:rPr>
-          <w:rFonts w:ascii="Poppins" w:hAnsi="Poppins" w:cs="Poppins"/>
-          <w:sz w:val="24"/>
-          <w:szCs w:val="24"/>
-        </w:rPr>
-      </w:pPr>
-      <w:r>
-        <w:rPr>
-          <w:rFonts w:ascii="Poppins" w:hAnsi="Poppins" w:cs="Poppins"/>
-          <w:sz w:val="24"/>
-          <w:szCs w:val="24"/>
-        </w:rPr>
-        <w:t>Compile the model using the Adam optimizer and Mean Squared Error (MSE) as the loss function.</w:t>
-      </w:r>
-    </w:p>
-    <w:p>
-      <w:pPr>
-        <w:pStyle w:val="ListParagraph"/>
-        <w:numPr>
-          <w:ilvl w:val="0"/>
-          <w:numId w:val="3"/>
-        </w:numPr>
-        <w:spacing w:line="276" w:lineRule="auto"/>
-        <w:jc w:val="both"/>
-        <w:rPr>
-          <w:rFonts w:ascii="Poppins" w:hAnsi="Poppins" w:cs="Poppins"/>
-          <w:b/>
-          <w:bCs/>
-          <w:sz w:val="24"/>
-          <w:szCs w:val="24"/>
-        </w:rPr>
-      </w:pPr>
-      <w:r>
-        <w:rPr>
-          <w:rFonts w:ascii="Poppins" w:hAnsi="Poppins" w:cs="Poppins"/>
-          <w:b/>
-          <w:bCs/>
-          <w:sz w:val="24"/>
-          <w:szCs w:val="24"/>
-        </w:rPr>
-        <w:t>Model Training:</w:t>
-      </w:r>
-    </w:p>
-    <w:p>
-      <w:pPr>
-        <w:pStyle w:val="ListParagraph"/>
-        <w:numPr>
-          <w:ilvl w:val="0"/>
-          <w:numId w:val="5"/>
-        </w:numPr>
-        <w:spacing w:line="276" w:lineRule="auto"/>
-        <w:jc w:val="both"/>
-        <w:rPr>
-          <w:rFonts w:ascii="Poppins" w:hAnsi="Poppins" w:cs="Poppins"/>
-          <w:b/>
-          <w:bCs/>
-          <w:sz w:val="24"/>
-          <w:szCs w:val="24"/>
-        </w:rPr>
-      </w:pPr>
-      <w:r>
-        <w:rPr>
-          <w:rFonts w:ascii="Poppins" w:hAnsi="Poppins" w:cs="Poppins"/>
-          <w:sz w:val="24"/>
-          <w:szCs w:val="24"/>
-        </w:rPr>
-        <w:t>Fit the model on the training data while validating on a separate validation set. Track loss and performance metrics.</w:t>
-      </w:r>
-    </w:p>
-    <w:p>
-      <w:pPr>
-        <w:pStyle w:val="ListParagraph"/>
-        <w:numPr>
-          <w:ilvl w:val="0"/>
-          <w:numId w:val="3"/>
-        </w:numPr>
-        <w:spacing w:line="276" w:lineRule="auto"/>
-        <w:jc w:val="both"/>
-        <w:rPr>
-          <w:rFonts w:ascii="Poppins" w:hAnsi="Poppins" w:cs="Poppins"/>
-          <w:b/>
-          <w:bCs/>
-          <w:sz w:val="24"/>
-          <w:szCs w:val="24"/>
-        </w:rPr>
-      </w:pPr>
-      <w:r>
-        <w:rPr>
-          <w:rFonts w:ascii="Poppins" w:hAnsi="Poppins" w:cs="Poppins"/>
-          <w:b/>
-          <w:bCs/>
-          <w:sz w:val="24"/>
-          <w:szCs w:val="24"/>
-        </w:rPr>
-        <w:t>Model Evaluation:</w:t>
-      </w:r>
-    </w:p>
-    <w:p>
-      <w:pPr>
-        <w:pStyle w:val="ListParagraph"/>
-        <w:numPr>
-          <w:ilvl w:val="0"/>
-          <w:numId w:val="6"/>
-        </w:numPr>
-        <w:spacing w:line="276" w:lineRule="auto"/>
-        <w:jc w:val="both"/>
-        <w:rPr>
-          <w:rFonts w:ascii="Poppins" w:hAnsi="Poppins" w:cs="Poppins"/>
-          <w:sz w:val="24"/>
-          <w:szCs w:val="24"/>
-        </w:rPr>
-      </w:pPr>
-      <w:r>
-        <w:rPr>
-          <w:rFonts w:ascii="Poppins" w:hAnsi="Poppins" w:cs="Poppins"/>
-          <w:sz w:val="24"/>
-          <w:szCs w:val="24"/>
-        </w:rPr>
-        <w:t>Evaluate the model on the test dataset to measure prediction accuracy.</w:t>
-      </w:r>
-    </w:p>
-    <w:p>
-      <w:pPr>
-        <w:pStyle w:val="ListParagraph"/>
-        <w:numPr>
-          <w:ilvl w:val="0"/>
-          <w:numId w:val="3"/>
-        </w:numPr>
-        <w:spacing w:line="276" w:lineRule="auto"/>
-        <w:jc w:val="both"/>
-        <w:rPr>
-          <w:rFonts w:ascii="Poppins" w:hAnsi="Poppins" w:cs="Poppins"/>
-          <w:b/>
-          <w:bCs/>
-          <w:sz w:val="24"/>
-          <w:szCs w:val="24"/>
-        </w:rPr>
-      </w:pPr>
-      <w:r>
-        <w:rPr>
-          <w:rFonts w:ascii="Poppins" w:hAnsi="Poppins" w:cs="Poppins"/>
-          <w:b/>
-          <w:bCs/>
-          <w:sz w:val="24"/>
-          <w:szCs w:val="24"/>
-        </w:rPr>
-        <w:t>Prediction</w:t>
-      </w:r>
-      <w:r>
-        <w:rPr>
-          <w:rFonts w:ascii="Poppins" w:hAnsi="Poppins" w:cs="Poppins"/>
-          <w:b/>
-          <w:bCs/>
-          <w:sz w:val="24"/>
-          <w:szCs w:val="24"/>
-        </w:rPr>
-        <w:t xml:space="preserve"> Visualization:</w:t>
-      </w:r>
-    </w:p>
-    <w:p>
-      <w:pPr>
-        <w:pStyle w:val="ListParagraph"/>
-        <w:numPr>
-          <w:ilvl w:val="0"/>
-          <w:numId w:val="6"/>
-        </w:numPr>
-        <w:spacing w:line="276" w:lineRule="auto"/>
-        <w:jc w:val="both"/>
-        <w:rPr>
-          <w:rFonts w:ascii="Poppins" w:hAnsi="Poppins" w:cs="Poppins"/>
-          <w:sz w:val="24"/>
-          <w:szCs w:val="24"/>
-        </w:rPr>
-      </w:pPr>
-      <w:r>
-        <w:rPr>
-          <w:rFonts w:ascii="Poppins" w:hAnsi="Poppins" w:cs="Poppins"/>
-          <w:sz w:val="24"/>
-          <w:szCs w:val="24"/>
-        </w:rPr>
-        <w:t>Plot predicted values against actual values over time to visually assess model performance.</w:t>
-      </w:r>
-    </w:p>
-    <w:p>
-      <w:pPr>
-        <w:spacing w:line="276" w:lineRule="auto"/>
-        <w:jc w:val="both"/>
-        <w:rPr>
-          <w:rFonts w:ascii="Poppins" w:hAnsi="Poppins" w:cs="Poppins"/>
-          <w:b/>
-          <w:bCs/>
-          <w:sz w:val="24"/>
-          <w:szCs w:val="24"/>
-        </w:rPr>
-      </w:pPr>
     </w:p>
     <w:p>
       <w:pPr>
@@ -1231,7 +705,6 @@
           <w:szCs w:val="24"/>
           <w:lang w:val="en-IN"/>
         </w:rPr>
-        <w:lastRenderedPageBreak/>
         <w:t xml:space="preserve">Dynamic Computation: </w:t>
       </w:r>
       <w:r>
@@ -1419,19 +892,17 @@
           <w:szCs w:val="24"/>
           <w:lang w:val="en-IN" w:eastAsia="en-IN"/>
         </w:rPr>
-        <w:t>Effective training requires a significant amount of historical data to capture the underlying patterns accurately.</w:t>
-      </w:r>
-    </w:p>
-    <w:p>
-      <w:pPr>
-        <w:spacing w:before="100" w:beforeAutospacing="1" w:after="100" w:afterAutospacing="1" w:line="276" w:lineRule="auto"/>
-        <w:rPr>
-          <w:rFonts w:ascii="Poppins" w:eastAsia="Times New Roman" w:hAnsi="Poppins" w:cs="Poppins"/>
-          <w:sz w:val="24"/>
-          <w:szCs w:val="24"/>
-          <w:lang w:val="en-IN" w:eastAsia="en-IN"/>
-        </w:rPr>
-      </w:pPr>
+        <w:t>Effective training requires a significant amount of historical data to capture the underlying patterns accurately</w:t>
+      </w:r>
+      <w:r>
+        <w:rPr>
+          <w:rFonts w:ascii="Poppins" w:eastAsia="Times New Roman" w:hAnsi="Poppins" w:cs="Poppins"/>
+          <w:sz w:val="24"/>
+          <w:szCs w:val="24"/>
+          <w:lang w:val="en-IN" w:eastAsia="en-IN"/>
+        </w:rPr>
+        <w:t>.</w:t>
+      </w:r>
     </w:p>
     <w:p>
       <w:pPr>
@@ -1594,7 +1065,6 @@
           <w:szCs w:val="24"/>
           <w:lang w:val="en-IN" w:eastAsia="en-IN"/>
         </w:rPr>
-        <w:lastRenderedPageBreak/>
         <w:t>Step 1: Import Necessary Libraries</w:t>
       </w:r>
     </w:p>
@@ -1641,6 +1111,7 @@
           <w:szCs w:val="24"/>
           <w:lang w:val="en-IN" w:eastAsia="en-IN"/>
         </w:rPr>
+        <w:lastRenderedPageBreak/>
         <w:t>Step 2: Load Dataset</w:t>
       </w:r>
     </w:p>
@@ -2080,7 +1551,6 @@
           <w:szCs w:val="24"/>
           <w:lang w:val="en-IN" w:eastAsia="en-IN"/>
         </w:rPr>
-        <w:lastRenderedPageBreak/>
         <w:t>Create a sequential model using Keras.</w:t>
       </w:r>
     </w:p>
@@ -2151,6 +1621,7 @@
           <w:szCs w:val="24"/>
           <w:lang w:val="en-IN" w:eastAsia="en-IN"/>
         </w:rPr>
+        <w:lastRenderedPageBreak/>
         <w:t xml:space="preserve">Step 7: </w:t>
       </w:r>
       <w:r>
@@ -2486,7 +1957,6 @@
           <w:szCs w:val="24"/>
           <w:lang w:val="en-IN" w:eastAsia="en-IN"/>
         </w:rPr>
-        <w:lastRenderedPageBreak/>
         <w:t>Step 12: Print actual and predicted prices for the next 20 days</w:t>
       </w:r>
     </w:p>
@@ -2688,12 +2158,58 @@
         <w:jc w:val="both"/>
         <w:rPr>
           <w:rFonts w:ascii="Poppins" w:hAnsi="Poppins" w:cs="Poppins"/>
-          <w:b/>
-          <w:bCs/>
-          <w:sz w:val="24"/>
-          <w:szCs w:val="24"/>
-        </w:rPr>
-      </w:pPr>
+          <w:sz w:val="24"/>
+          <w:szCs w:val="24"/>
+        </w:rPr>
+      </w:pPr>
+      <w:r>
+        <w:rPr>
+          <w:rFonts w:ascii="Poppins" w:hAnsi="Poppins" w:cs="Poppins"/>
+          <w:b/>
+          <w:bCs/>
+          <w:sz w:val="24"/>
+          <w:szCs w:val="24"/>
+        </w:rPr>
+        <w:tab/>
+      </w:r>
+      <w:r>
+        <w:rPr>
+          <w:rFonts w:ascii="Poppins" w:hAnsi="Poppins" w:cs="Poppins"/>
+          <w:b/>
+          <w:bCs/>
+          <w:sz w:val="24"/>
+          <w:szCs w:val="24"/>
+        </w:rPr>
+        <w:tab/>
+      </w:r>
+      <w:r>
+        <w:rPr>
+          <w:rFonts w:ascii="Poppins" w:hAnsi="Poppins" w:cs="Poppins"/>
+          <w:b/>
+          <w:bCs/>
+          <w:sz w:val="24"/>
+          <w:szCs w:val="24"/>
+        </w:rPr>
+        <w:tab/>
+      </w:r>
+      <w:r>
+        <w:rPr>
+          <w:rFonts w:ascii="Poppins" w:hAnsi="Poppins" w:cs="Poppins"/>
+          <w:b/>
+          <w:bCs/>
+          <w:sz w:val="24"/>
+          <w:szCs w:val="24"/>
+        </w:rPr>
+        <w:tab/>
+      </w:r>
+      <w:r>
+        <w:rPr>
+          <w:rFonts w:ascii="Poppins" w:hAnsi="Poppins" w:cs="Poppins"/>
+          <w:sz w:val="24"/>
+          <w:szCs w:val="24"/>
+        </w:rPr>
+        <w:t>(Fig. 1 Structural Diagram of LSTM)</w:t>
+      </w:r>
     </w:p>
     <w:p>
       <w:pPr>
